--- a/Test Cases.docx
+++ b/Test Cases.docx
@@ -1,6 +1,6 @@
 
 <file path=word/document.xml><?xml version="1.0" encoding="utf-8"?>
-<w:document xmlns:wpc="http://schemas.microsoft.com/office/word/2010/wordprocessingCanvas" xmlns:cx="http://schemas.microsoft.com/office/drawing/2014/chartex" xmlns:cx1="http://schemas.microsoft.com/office/drawing/2015/9/8/chartex" xmlns:cx2="http://schemas.microsoft.com/office/drawing/2015/10/21/chartex" xmlns:cx3="http://schemas.microsoft.com/office/drawing/2016/5/9/chartex" xmlns:cx4="http://schemas.microsoft.com/office/drawing/2016/5/10/chartex" xmlns:cx5="http://schemas.microsoft.com/office/drawing/2016/5/11/chartex" xmlns:cx6="http://schemas.microsoft.com/office/drawing/2016/5/12/chartex" xmlns:cx7="http://schemas.microsoft.com/office/drawing/2016/5/13/chartex" xmlns:cx8="http://schemas.microsoft.com/office/drawing/2016/5/14/chartex" xmlns:mc="http://schemas.openxmlformats.org/markup-compatibility/2006" xmlns:aink="http://schemas.microsoft.com/office/drawing/2016/ink" xmlns:am3d="http://schemas.microsoft.com/office/drawing/2017/model3d" xmlns:o="urn:schemas-microsoft-com:office:office" xmlns:oel="http://schemas.microsoft.com/office/2019/extlst" xmlns:r="http://schemas.openxmlformats.org/officeDocument/2006/relationships" xmlns:m="http://schemas.openxmlformats.org/officeDocument/2006/math" xmlns:v="urn:schemas-microsoft-com:vml" xmlns:wp14="http://schemas.microsoft.com/office/word/2010/wordprocessingDrawing" xmlns:wp="http://schemas.openxmlformats.org/drawingml/2006/wordprocessingDrawing" xmlns:w10="urn:schemas-microsoft-com:office:word" xmlns:w="http://schemas.openxmlformats.org/wordprocessingml/2006/main" xmlns:w14="http://schemas.microsoft.com/office/word/2010/wordml" xmlns:w15="http://schemas.microsoft.com/office/word/2012/wordml" xmlns:w16cex="http://schemas.microsoft.com/office/word/2018/wordml/cex" xmlns:w16cid="http://schemas.microsoft.com/office/word/2016/wordml/cid" xmlns:w16="http://schemas.microsoft.com/office/word/2018/wordml" xmlns:w16sdtdh="http://schemas.microsoft.com/office/word/2020/wordml/sdtdatahash" xmlns:w16se="http://schemas.microsoft.com/office/word/2015/wordml/symex" xmlns:wpg="http://schemas.microsoft.com/office/word/2010/wordprocessingGroup" xmlns:wpi="http://schemas.microsoft.com/office/word/2010/wordprocessingInk" xmlns:wne="http://schemas.microsoft.com/office/word/2006/wordml" xmlns:wps="http://schemas.microsoft.com/office/word/2010/wordprocessingShape" mc:Ignorable="w14 w15 w16se w16cid w16 w16cex w16sdtdh wp14">
+<w:document xmlns:wpc="http://schemas.microsoft.com/office/word/2010/wordprocessingCanvas" xmlns:cx="http://schemas.microsoft.com/office/drawing/2014/chartex" xmlns:cx1="http://schemas.microsoft.com/office/drawing/2015/9/8/chartex" xmlns:cx2="http://schemas.microsoft.com/office/drawing/2015/10/21/chartex" xmlns:cx3="http://schemas.microsoft.com/office/drawing/2016/5/9/chartex" xmlns:cx4="http://schemas.microsoft.com/office/drawing/2016/5/10/chartex" xmlns:cx5="http://schemas.microsoft.com/office/drawing/2016/5/11/chartex" xmlns:cx6="http://schemas.microsoft.com/office/drawing/2016/5/12/chartex" xmlns:cx7="http://schemas.microsoft.com/office/drawing/2016/5/13/chartex" xmlns:cx8="http://schemas.microsoft.com/office/drawing/2016/5/14/chartex" xmlns:mc="http://schemas.openxmlformats.org/markup-compatibility/2006" xmlns:aink="http://schemas.microsoft.com/office/drawing/2016/ink" xmlns:am3d="http://schemas.microsoft.com/office/drawing/2017/model3d" xmlns:o="urn:schemas-microsoft-com:office:office" xmlns:oel="http://schemas.microsoft.com/office/2019/extlst" xmlns:r="http://schemas.openxmlformats.org/officeDocument/2006/relationships" xmlns:m="http://schemas.openxmlformats.org/officeDocument/2006/math" xmlns:v="urn:schemas-microsoft-com:vml" xmlns:wp14="http://schemas.microsoft.com/office/word/2010/wordprocessingDrawing" xmlns:wp="http://schemas.openxmlformats.org/drawingml/2006/wordprocessingDrawing" xmlns:w10="urn:schemas-microsoft-com:office:word" xmlns:w="http://schemas.openxmlformats.org/wordprocessingml/2006/main" xmlns:w14="http://schemas.microsoft.com/office/word/2010/wordml" xmlns:w15="http://schemas.microsoft.com/office/word/2012/wordml" xmlns:w16cex="http://schemas.microsoft.com/office/word/2018/wordml/cex" xmlns:w16cid="http://schemas.microsoft.com/office/word/2016/wordml/cid" xmlns:w16="http://schemas.microsoft.com/office/word/2018/wordml" xmlns:w16du="http://schemas.microsoft.com/office/word/2023/wordml/word16du" xmlns:w16sdtdh="http://schemas.microsoft.com/office/word/2020/wordml/sdtdatahash" xmlns:w16se="http://schemas.microsoft.com/office/word/2015/wordml/symex" xmlns:wpg="http://schemas.microsoft.com/office/word/2010/wordprocessingGroup" xmlns:wpi="http://schemas.microsoft.com/office/word/2010/wordprocessingInk" xmlns:wne="http://schemas.microsoft.com/office/word/2006/wordml" xmlns:wps="http://schemas.microsoft.com/office/word/2010/wordprocessingShape" mc:Ignorable="w14 w15 w16se w16cid w16 w16cex w16sdtdh w16du wp14">
   <w:body>
     <w:tbl>
       <w:tblPr>
@@ -79,15 +79,7 @@
           </w:p>
           <w:p>
             <w:r>
-              <w:t xml:space="preserve">Server </w:t>
-            </w:r>
-            <w:proofErr w:type="spellStart"/>
-            <w:r>
-              <w:t>startup</w:t>
-            </w:r>
-            <w:proofErr w:type="spellEnd"/>
-            <w:r>
-              <w:t xml:space="preserve"> check with default arguments</w:t>
+              <w:t>Server startup check with default arguments</w:t>
             </w:r>
           </w:p>
           <w:p>
@@ -188,6 +180,13 @@
                 <w:bCs/>
               </w:rPr>
             </w:pPr>
+            <w:r>
+              <w:rPr>
+                <w:b/>
+                <w:bCs/>
+              </w:rPr>
+              <w:t>Pass</w:t>
+            </w:r>
           </w:p>
         </w:tc>
       </w:tr>
@@ -213,15 +212,7 @@
           </w:p>
           <w:p>
             <w:r>
-              <w:t xml:space="preserve">Client </w:t>
-            </w:r>
-            <w:proofErr w:type="spellStart"/>
-            <w:r>
-              <w:t>startup</w:t>
-            </w:r>
-            <w:proofErr w:type="spellEnd"/>
-            <w:r>
-              <w:t xml:space="preserve"> check without a login</w:t>
+              <w:t>Client startup check without a login</w:t>
             </w:r>
           </w:p>
           <w:p>
@@ -238,15 +229,7 @@
               </w:numPr>
             </w:pPr>
             <w:r>
-              <w:t xml:space="preserve">Start the Client program without specifying the </w:t>
-            </w:r>
-            <w:proofErr w:type="spellStart"/>
-            <w:r>
-              <w:t>loginID</w:t>
-            </w:r>
-            <w:proofErr w:type="spellEnd"/>
-            <w:r>
-              <w:t xml:space="preserve"> as an argument.</w:t>
+              <w:t>Start the Client program without specifying the loginID as an argument.</w:t>
             </w:r>
           </w:p>
           <w:p>
@@ -316,6 +299,13 @@
                 <w:bCs/>
               </w:rPr>
             </w:pPr>
+            <w:r>
+              <w:rPr>
+                <w:b/>
+                <w:bCs/>
+              </w:rPr>
+              <w:t>Pass</w:t>
+            </w:r>
           </w:p>
         </w:tc>
       </w:tr>
@@ -341,15 +331,7 @@
           </w:p>
           <w:p>
             <w:r>
-              <w:t xml:space="preserve">Client </w:t>
-            </w:r>
-            <w:proofErr w:type="spellStart"/>
-            <w:r>
-              <w:t>startup</w:t>
-            </w:r>
-            <w:proofErr w:type="spellEnd"/>
-            <w:r>
-              <w:t xml:space="preserve"> check with a login and without a server</w:t>
+              <w:t>Client startup check with a login and without a server</w:t>
             </w:r>
           </w:p>
           <w:p>
@@ -366,15 +348,7 @@
               </w:numPr>
             </w:pPr>
             <w:r>
-              <w:t xml:space="preserve">Start the Client program while specifying </w:t>
-            </w:r>
-            <w:proofErr w:type="spellStart"/>
-            <w:r>
-              <w:t>loginID</w:t>
-            </w:r>
-            <w:proofErr w:type="spellEnd"/>
-            <w:r>
-              <w:t xml:space="preserve"> as an argument.</w:t>
+              <w:t>Start the Client program while specifying loginID as an argument.</w:t>
             </w:r>
           </w:p>
           <w:p>
@@ -468,6 +442,13 @@
                 <w:bCs/>
               </w:rPr>
             </w:pPr>
+            <w:r>
+              <w:rPr>
+                <w:b/>
+                <w:bCs/>
+              </w:rPr>
+              <w:t>Pass</w:t>
+            </w:r>
           </w:p>
         </w:tc>
       </w:tr>
@@ -595,28 +576,43 @@
                 <w:i/>
                 <w:iCs/>
               </w:rPr>
-              <w:t xml:space="preserve"> #login &lt;</w:t>
-            </w:r>
-            <w:proofErr w:type="spellStart"/>
-            <w:r>
+              <w:t xml:space="preserve"> #login &lt;loginID&gt; from null.</w:t>
+            </w:r>
+          </w:p>
+          <w:p>
+            <w:pPr>
+              <w:ind w:firstLine="720"/>
               <w:rPr>
                 <w:i/>
                 <w:iCs/>
               </w:rPr>
-              <w:t>loginID</w:t>
-            </w:r>
-            <w:proofErr w:type="spellEnd"/>
+            </w:pPr>
             <w:r>
               <w:rPr>
                 <w:i/>
                 <w:iCs/>
               </w:rPr>
-              <w:t>&gt; from null.</w:t>
-            </w:r>
-          </w:p>
-          <w:p>
-            <w:pPr>
-              <w:ind w:firstLine="720"/>
+              <w:t>&lt;loginID&gt; has logged on.</w:t>
+            </w:r>
+          </w:p>
+          <w:p>
+            <w:pPr>
+              <w:ind w:left="720"/>
+            </w:pPr>
+            <w:r>
+              <w:rPr>
+                <w:b/>
+                <w:bCs/>
+              </w:rPr>
+              <w:t>Note:</w:t>
+            </w:r>
+            <w:r>
+              <w:t xml:space="preserve"> the server specifies that it received a message from null as this is the first message received from this client. It will record the loginID of this client for later messages. Hence, for later messages, it should display:</w:t>
+            </w:r>
+          </w:p>
+          <w:p>
+            <w:pPr>
+              <w:ind w:left="720"/>
               <w:rPr>
                 <w:i/>
                 <w:iCs/>
@@ -627,46 +623,21 @@
                 <w:i/>
                 <w:iCs/>
               </w:rPr>
-              <w:t>&lt;</w:t>
-            </w:r>
-            <w:proofErr w:type="spellStart"/>
+              <w:t>Message received</w:t>
+            </w:r>
             <w:r>
               <w:rPr>
                 <w:i/>
                 <w:iCs/>
               </w:rPr>
-              <w:t>loginID</w:t>
-            </w:r>
-            <w:proofErr w:type="spellEnd"/>
+              <w:t xml:space="preserve">: </w:t>
+            </w:r>
             <w:r>
               <w:rPr>
                 <w:i/>
                 <w:iCs/>
               </w:rPr>
-              <w:t>&gt; has logged on.</w:t>
-            </w:r>
-          </w:p>
-          <w:p>
-            <w:pPr>
-              <w:ind w:left="720"/>
-            </w:pPr>
-            <w:r>
-              <w:rPr>
-                <w:b/>
-                <w:bCs/>
-              </w:rPr>
-              <w:t>Note:</w:t>
-            </w:r>
-            <w:r>
-              <w:t xml:space="preserve"> the server specifies that it received a message from null as this is the first message received from this client. It will record the </w:t>
-            </w:r>
-            <w:proofErr w:type="spellStart"/>
-            <w:r>
-              <w:t>loginID</w:t>
-            </w:r>
-            <w:proofErr w:type="spellEnd"/>
-            <w:r>
-              <w:t xml:space="preserve"> of this client for later messages. Hence, for later messages, it should display:</w:t>
+              <w:t>&lt;user input&gt; from &lt;loginID&gt;</w:t>
             </w:r>
           </w:p>
           <w:p>
@@ -678,70 +649,8 @@
               </w:rPr>
             </w:pPr>
             <w:r>
-              <w:rPr>
-                <w:i/>
-                <w:iCs/>
-              </w:rPr>
-              <w:t>Message received</w:t>
-            </w:r>
-            <w:r>
-              <w:rPr>
-                <w:i/>
-                <w:iCs/>
-              </w:rPr>
-              <w:t xml:space="preserve">: </w:t>
-            </w:r>
-            <w:r>
-              <w:rPr>
-                <w:i/>
-                <w:iCs/>
-              </w:rPr>
-              <w:t>&lt;user input&gt; from &lt;</w:t>
-            </w:r>
-            <w:proofErr w:type="spellStart"/>
-            <w:r>
-              <w:rPr>
-                <w:i/>
-                <w:iCs/>
-              </w:rPr>
-              <w:t>loginID</w:t>
-            </w:r>
-            <w:proofErr w:type="spellEnd"/>
-            <w:r>
-              <w:rPr>
-                <w:i/>
-                <w:iCs/>
-              </w:rPr>
-              <w:t>&gt;</w:t>
-            </w:r>
-          </w:p>
-          <w:p>
-            <w:pPr>
-              <w:ind w:left="720"/>
-              <w:rPr>
-                <w:i/>
-                <w:iCs/>
-              </w:rPr>
-            </w:pPr>
-            <w:r>
               <w:lastRenderedPageBreak/>
-              <w:t>Where &lt;user input&gt; is the content of the message received and &lt;</w:t>
-            </w:r>
-            <w:proofErr w:type="spellStart"/>
-            <w:r>
-              <w:t>loginID</w:t>
-            </w:r>
-            <w:proofErr w:type="spellEnd"/>
-            <w:r>
-              <w:t xml:space="preserve">&gt; is the </w:t>
-            </w:r>
-            <w:proofErr w:type="spellStart"/>
-            <w:r>
-              <w:t>loginID</w:t>
-            </w:r>
-            <w:proofErr w:type="spellEnd"/>
-            <w:r>
-              <w:t xml:space="preserve"> of the sending client.</w:t>
+              <w:t>Where &lt;user input&gt; is the content of the message received and &lt;loginID&gt; is the loginID of the sending client.</w:t>
             </w:r>
             <w:r>
               <w:rPr>
@@ -776,23 +685,7 @@
                 <w:i/>
                 <w:iCs/>
               </w:rPr>
-              <w:t>&lt;</w:t>
-            </w:r>
-            <w:proofErr w:type="spellStart"/>
-            <w:r>
-              <w:rPr>
-                <w:i/>
-                <w:iCs/>
-              </w:rPr>
-              <w:t>loginID</w:t>
-            </w:r>
-            <w:proofErr w:type="spellEnd"/>
-            <w:r>
-              <w:rPr>
-                <w:i/>
-                <w:iCs/>
-              </w:rPr>
-              <w:t>&gt; has logged on.</w:t>
+              <w:t>&lt;loginID&gt; has logged on.</w:t>
             </w:r>
           </w:p>
           <w:p>
@@ -842,6 +735,14 @@
                 <w:bCs/>
               </w:rPr>
             </w:pPr>
+            <w:r>
+              <w:rPr>
+                <w:b/>
+                <w:bCs/>
+              </w:rPr>
+              <w:lastRenderedPageBreak/>
+              <w:t>Pass</w:t>
+            </w:r>
           </w:p>
         </w:tc>
       </w:tr>
@@ -913,23 +814,7 @@
               </w:numPr>
             </w:pPr>
             <w:r>
-              <w:t xml:space="preserve">The message is echoed on the client </w:t>
-            </w:r>
-            <w:proofErr w:type="gramStart"/>
-            <w:r>
-              <w:t>side, but</w:t>
-            </w:r>
-            <w:proofErr w:type="gramEnd"/>
-            <w:r>
-              <w:t xml:space="preserve"> is preceded by the sender's </w:t>
-            </w:r>
-            <w:proofErr w:type="spellStart"/>
-            <w:r>
-              <w:t>loginID</w:t>
-            </w:r>
-            <w:proofErr w:type="spellEnd"/>
-            <w:r>
-              <w:t xml:space="preserve"> and the greater than symbol ("&gt;").</w:t>
+              <w:t>The message is echoed on the client side, but is preceded by the sender's loginID and the greater than symbol ("&gt;").</w:t>
             </w:r>
           </w:p>
           <w:p>
@@ -941,15 +826,7 @@
               </w:numPr>
             </w:pPr>
             <w:r>
-              <w:t xml:space="preserve">The server displays a message </w:t>
-            </w:r>
-            <w:proofErr w:type="gramStart"/>
-            <w:r>
-              <w:t>similar to</w:t>
-            </w:r>
-            <w:proofErr w:type="gramEnd"/>
-            <w:r>
-              <w:t xml:space="preserve"> the following:</w:t>
+              <w:t>The server displays a message similar to the following:</w:t>
             </w:r>
           </w:p>
           <w:p>
@@ -965,23 +842,7 @@
                 <w:i/>
                 <w:iCs/>
               </w:rPr>
-              <w:t>Message received: &lt;user input&gt; from &lt;</w:t>
-            </w:r>
-            <w:proofErr w:type="spellStart"/>
-            <w:r>
-              <w:rPr>
-                <w:i/>
-                <w:iCs/>
-              </w:rPr>
-              <w:t>loginID</w:t>
-            </w:r>
-            <w:proofErr w:type="spellEnd"/>
-            <w:r>
-              <w:rPr>
-                <w:i/>
-                <w:iCs/>
-              </w:rPr>
-              <w:t>&gt;</w:t>
+              <w:t>Message received: &lt;user input&gt; from &lt;loginID&gt;</w:t>
             </w:r>
           </w:p>
           <w:p>
@@ -1019,6 +880,13 @@
                 <w:bCs/>
               </w:rPr>
             </w:pPr>
+            <w:r>
+              <w:rPr>
+                <w:b/>
+                <w:bCs/>
+              </w:rPr>
+              <w:t>Pass</w:t>
+            </w:r>
           </w:p>
         </w:tc>
       </w:tr>
@@ -1061,15 +929,7 @@
               </w:numPr>
             </w:pPr>
             <w:r>
-              <w:t xml:space="preserve">Start a server and multiple clients with DIFFERENT </w:t>
-            </w:r>
-            <w:proofErr w:type="spellStart"/>
-            <w:r>
-              <w:t>loginIDs</w:t>
-            </w:r>
-            <w:proofErr w:type="spellEnd"/>
-            <w:r>
-              <w:t xml:space="preserve"> and connect them to the server using default arguments.  (Testcase 2005 instructions).</w:t>
+              <w:t>Start a server and multiple clients with DIFFERENT loginIDs and connect them to the server using default arguments.  (Testcase 2005 instructions).</w:t>
             </w:r>
           </w:p>
           <w:p>
@@ -1110,15 +970,7 @@
               </w:numPr>
             </w:pPr>
             <w:r>
-              <w:t xml:space="preserve">All messages from the server console are echoed on the server console and to all </w:t>
-            </w:r>
-            <w:proofErr w:type="gramStart"/>
-            <w:r>
-              <w:t>clients, but</w:t>
-            </w:r>
-            <w:proofErr w:type="gramEnd"/>
-            <w:r>
-              <w:t xml:space="preserve"> are preceded by "SERVER MESSAGE&gt; ".</w:t>
+              <w:t>All messages from the server console are echoed on the server console and to all clients, but are preceded by "SERVER MESSAGE&gt; ".</w:t>
             </w:r>
           </w:p>
           <w:p>
@@ -1148,6 +1000,13 @@
                 <w:bCs/>
               </w:rPr>
             </w:pPr>
+            <w:r>
+              <w:rPr>
+                <w:b/>
+                <w:bCs/>
+              </w:rPr>
+              <w:t>Pass</w:t>
+            </w:r>
           </w:p>
         </w:tc>
       </w:tr>
@@ -1244,6 +1103,13 @@
                 <w:bCs/>
               </w:rPr>
             </w:pPr>
+            <w:r>
+              <w:rPr>
+                <w:b/>
+                <w:bCs/>
+              </w:rPr>
+              <w:t>Pass</w:t>
+            </w:r>
           </w:p>
         </w:tc>
       </w:tr>
@@ -1367,23 +1233,7 @@
                 <w:i/>
                 <w:iCs/>
               </w:rPr>
-              <w:t>&lt;</w:t>
-            </w:r>
-            <w:proofErr w:type="spellStart"/>
-            <w:r>
-              <w:rPr>
-                <w:i/>
-                <w:iCs/>
-              </w:rPr>
-              <w:t>loginID</w:t>
-            </w:r>
-            <w:proofErr w:type="spellEnd"/>
-            <w:r>
-              <w:rPr>
-                <w:i/>
-                <w:iCs/>
-              </w:rPr>
-              <w:t>&gt; has disconnected.</w:t>
+              <w:t>&lt;loginID&gt; has disconnected.</w:t>
             </w:r>
           </w:p>
           <w:p>
@@ -1457,6 +1307,13 @@
                 <w:bCs/>
               </w:rPr>
             </w:pPr>
+            <w:r>
+              <w:rPr>
+                <w:b/>
+                <w:bCs/>
+              </w:rPr>
+              <w:t>Pass</w:t>
+            </w:r>
           </w:p>
         </w:tc>
       </w:tr>
@@ -1622,6 +1479,13 @@
                 <w:bCs/>
               </w:rPr>
             </w:pPr>
+            <w:r>
+              <w:rPr>
+                <w:b/>
+                <w:bCs/>
+              </w:rPr>
+              <w:t>Pass</w:t>
+            </w:r>
           </w:p>
         </w:tc>
       </w:tr>
@@ -1736,6 +1600,13 @@
                 <w:bCs/>
               </w:rPr>
             </w:pPr>
+            <w:r>
+              <w:rPr>
+                <w:b/>
+                <w:bCs/>
+              </w:rPr>
+              <w:t>Pass</w:t>
+            </w:r>
           </w:p>
         </w:tc>
       </w:tr>
@@ -1839,6 +1710,14 @@
                 <w:bCs/>
               </w:rPr>
             </w:pPr>
+            <w:r>
+              <w:rPr>
+                <w:b/>
+                <w:bCs/>
+              </w:rPr>
+              <w:lastRenderedPageBreak/>
+              <w:t>Pass</w:t>
+            </w:r>
           </w:p>
         </w:tc>
       </w:tr>
@@ -1959,6 +1838,13 @@
                 <w:bCs/>
               </w:rPr>
             </w:pPr>
+            <w:r>
+              <w:rPr>
+                <w:b/>
+                <w:bCs/>
+              </w:rPr>
+              <w:t>Pass</w:t>
+            </w:r>
           </w:p>
         </w:tc>
       </w:tr>
@@ -2027,23 +1913,7 @@
                 <w:b/>
                 <w:bCs/>
               </w:rPr>
-              <w:t>&lt;</w:t>
-            </w:r>
-            <w:proofErr w:type="spellStart"/>
-            <w:r>
-              <w:rPr>
-                <w:b/>
-                <w:bCs/>
-              </w:rPr>
-              <w:t>loginID</w:t>
-            </w:r>
-            <w:proofErr w:type="spellEnd"/>
-            <w:r>
-              <w:rPr>
-                <w:b/>
-                <w:bCs/>
-              </w:rPr>
-              <w:t>&gt; &lt;host&gt; 1234</w:t>
+              <w:t>&lt;loginID&gt; &lt;host&gt; 1234</w:t>
             </w:r>
             <w:r>
               <w:t xml:space="preserve"> </w:t>
@@ -2054,15 +1924,7 @@
               <w:pStyle w:val="ListParagraph"/>
             </w:pPr>
             <w:r>
-              <w:t>(</w:t>
-            </w:r>
-            <w:proofErr w:type="gramStart"/>
-            <w:r>
-              <w:t>replace</w:t>
-            </w:r>
-            <w:proofErr w:type="gramEnd"/>
-            <w:r>
-              <w:t xml:space="preserve"> the parameters by appropriate values). </w:t>
+              <w:t xml:space="preserve">(replace the parameters by appropriate values). </w:t>
             </w:r>
           </w:p>
           <w:p>
@@ -2094,12 +1956,20 @@
                 <w:bCs/>
               </w:rPr>
             </w:pPr>
+            <w:r>
+              <w:rPr>
+                <w:b/>
+                <w:bCs/>
+              </w:rPr>
+              <w:t>Pass</w:t>
+            </w:r>
           </w:p>
         </w:tc>
       </w:tr>
     </w:tbl>
     <w:p/>
     <w:sectPr>
+      <w:headerReference w:type="default" r:id="rId7"/>
       <w:pgSz w:w="12240" w:h="15840"/>
       <w:pgMar w:top="1440" w:right="1440" w:bottom="1440" w:left="1440" w:header="708" w:footer="708" w:gutter="0"/>
       <w:cols w:space="708"/>
@@ -2109,8 +1979,77 @@
 </w:document>
 </file>
 
+<file path=word/endnotes.xml><?xml version="1.0" encoding="utf-8"?>
+<w:endnotes xmlns:wpc="http://schemas.microsoft.com/office/word/2010/wordprocessingCanvas" xmlns:cx="http://schemas.microsoft.com/office/drawing/2014/chartex" xmlns:cx1="http://schemas.microsoft.com/office/drawing/2015/9/8/chartex" xmlns:cx2="http://schemas.microsoft.com/office/drawing/2015/10/21/chartex" xmlns:cx3="http://schemas.microsoft.com/office/drawing/2016/5/9/chartex" xmlns:cx4="http://schemas.microsoft.com/office/drawing/2016/5/10/chartex" xmlns:cx5="http://schemas.microsoft.com/office/drawing/2016/5/11/chartex" xmlns:cx6="http://schemas.microsoft.com/office/drawing/2016/5/12/chartex" xmlns:cx7="http://schemas.microsoft.com/office/drawing/2016/5/13/chartex" xmlns:cx8="http://schemas.microsoft.com/office/drawing/2016/5/14/chartex" xmlns:mc="http://schemas.openxmlformats.org/markup-compatibility/2006" xmlns:aink="http://schemas.microsoft.com/office/drawing/2016/ink" xmlns:am3d="http://schemas.microsoft.com/office/drawing/2017/model3d" xmlns:o="urn:schemas-microsoft-com:office:office" xmlns:oel="http://schemas.microsoft.com/office/2019/extlst" xmlns:r="http://schemas.openxmlformats.org/officeDocument/2006/relationships" xmlns:m="http://schemas.openxmlformats.org/officeDocument/2006/math" xmlns:v="urn:schemas-microsoft-com:vml" xmlns:wp14="http://schemas.microsoft.com/office/word/2010/wordprocessingDrawing" xmlns:wp="http://schemas.openxmlformats.org/drawingml/2006/wordprocessingDrawing" xmlns:w10="urn:schemas-microsoft-com:office:word" xmlns:w="http://schemas.openxmlformats.org/wordprocessingml/2006/main" xmlns:w14="http://schemas.microsoft.com/office/word/2010/wordml" xmlns:w15="http://schemas.microsoft.com/office/word/2012/wordml" xmlns:w16cex="http://schemas.microsoft.com/office/word/2018/wordml/cex" xmlns:w16cid="http://schemas.microsoft.com/office/word/2016/wordml/cid" xmlns:w16="http://schemas.microsoft.com/office/word/2018/wordml" xmlns:w16du="http://schemas.microsoft.com/office/word/2023/wordml/word16du" xmlns:w16sdtdh="http://schemas.microsoft.com/office/word/2020/wordml/sdtdatahash" xmlns:w16se="http://schemas.microsoft.com/office/word/2015/wordml/symex" xmlns:wpg="http://schemas.microsoft.com/office/word/2010/wordprocessingGroup" xmlns:wpi="http://schemas.microsoft.com/office/word/2010/wordprocessingInk" xmlns:wne="http://schemas.microsoft.com/office/word/2006/wordml" xmlns:wps="http://schemas.microsoft.com/office/word/2010/wordprocessingShape" mc:Ignorable="w14 w15 w16se w16cid w16 w16cex w16sdtdh w16du wp14">
+  <w:endnote w:type="separator" w:id="-1">
+    <w:p>
+      <w:pPr>
+        <w:spacing w:after="0" w:line="240" w:lineRule="auto"/>
+      </w:pPr>
+      <w:r>
+        <w:separator/>
+      </w:r>
+    </w:p>
+  </w:endnote>
+  <w:endnote w:type="continuationSeparator" w:id="0">
+    <w:p>
+      <w:pPr>
+        <w:spacing w:after="0" w:line="240" w:lineRule="auto"/>
+      </w:pPr>
+      <w:r>
+        <w:continuationSeparator/>
+      </w:r>
+    </w:p>
+  </w:endnote>
+</w:endnotes>
+</file>
+
+<file path=word/footnotes.xml><?xml version="1.0" encoding="utf-8"?>
+<w:footnotes xmlns:wpc="http://schemas.microsoft.com/office/word/2010/wordprocessingCanvas" xmlns:cx="http://schemas.microsoft.com/office/drawing/2014/chartex" xmlns:cx1="http://schemas.microsoft.com/office/drawing/2015/9/8/chartex" xmlns:cx2="http://schemas.microsoft.com/office/drawing/2015/10/21/chartex" xmlns:cx3="http://schemas.microsoft.com/office/drawing/2016/5/9/chartex" xmlns:cx4="http://schemas.microsoft.com/office/drawing/2016/5/10/chartex" xmlns:cx5="http://schemas.microsoft.com/office/drawing/2016/5/11/chartex" xmlns:cx6="http://schemas.microsoft.com/office/drawing/2016/5/12/chartex" xmlns:cx7="http://schemas.microsoft.com/office/drawing/2016/5/13/chartex" xmlns:cx8="http://schemas.microsoft.com/office/drawing/2016/5/14/chartex" xmlns:mc="http://schemas.openxmlformats.org/markup-compatibility/2006" xmlns:aink="http://schemas.microsoft.com/office/drawing/2016/ink" xmlns:am3d="http://schemas.microsoft.com/office/drawing/2017/model3d" xmlns:o="urn:schemas-microsoft-com:office:office" xmlns:oel="http://schemas.microsoft.com/office/2019/extlst" xmlns:r="http://schemas.openxmlformats.org/officeDocument/2006/relationships" xmlns:m="http://schemas.openxmlformats.org/officeDocument/2006/math" xmlns:v="urn:schemas-microsoft-com:vml" xmlns:wp14="http://schemas.microsoft.com/office/word/2010/wordprocessingDrawing" xmlns:wp="http://schemas.openxmlformats.org/drawingml/2006/wordprocessingDrawing" xmlns:w10="urn:schemas-microsoft-com:office:word" xmlns:w="http://schemas.openxmlformats.org/wordprocessingml/2006/main" xmlns:w14="http://schemas.microsoft.com/office/word/2010/wordml" xmlns:w15="http://schemas.microsoft.com/office/word/2012/wordml" xmlns:w16cex="http://schemas.microsoft.com/office/word/2018/wordml/cex" xmlns:w16cid="http://schemas.microsoft.com/office/word/2016/wordml/cid" xmlns:w16="http://schemas.microsoft.com/office/word/2018/wordml" xmlns:w16du="http://schemas.microsoft.com/office/word/2023/wordml/word16du" xmlns:w16sdtdh="http://schemas.microsoft.com/office/word/2020/wordml/sdtdatahash" xmlns:w16se="http://schemas.microsoft.com/office/word/2015/wordml/symex" xmlns:wpg="http://schemas.microsoft.com/office/word/2010/wordprocessingGroup" xmlns:wpi="http://schemas.microsoft.com/office/word/2010/wordprocessingInk" xmlns:wne="http://schemas.microsoft.com/office/word/2006/wordml" xmlns:wps="http://schemas.microsoft.com/office/word/2010/wordprocessingShape" mc:Ignorable="w14 w15 w16se w16cid w16 w16cex w16sdtdh w16du wp14">
+  <w:footnote w:type="separator" w:id="-1">
+    <w:p>
+      <w:pPr>
+        <w:spacing w:after="0" w:line="240" w:lineRule="auto"/>
+      </w:pPr>
+      <w:r>
+        <w:separator/>
+      </w:r>
+    </w:p>
+  </w:footnote>
+  <w:footnote w:type="continuationSeparator" w:id="0">
+    <w:p>
+      <w:pPr>
+        <w:spacing w:after="0" w:line="240" w:lineRule="auto"/>
+      </w:pPr>
+      <w:r>
+        <w:continuationSeparator/>
+      </w:r>
+    </w:p>
+  </w:footnote>
+</w:footnotes>
+</file>
+
+<file path=word/header1.xml><?xml version="1.0" encoding="utf-8"?>
+<w:hdr xmlns:wpc="http://schemas.microsoft.com/office/word/2010/wordprocessingCanvas" xmlns:cx="http://schemas.microsoft.com/office/drawing/2014/chartex" xmlns:cx1="http://schemas.microsoft.com/office/drawing/2015/9/8/chartex" xmlns:cx2="http://schemas.microsoft.com/office/drawing/2015/10/21/chartex" xmlns:cx3="http://schemas.microsoft.com/office/drawing/2016/5/9/chartex" xmlns:cx4="http://schemas.microsoft.com/office/drawing/2016/5/10/chartex" xmlns:cx5="http://schemas.microsoft.com/office/drawing/2016/5/11/chartex" xmlns:cx6="http://schemas.microsoft.com/office/drawing/2016/5/12/chartex" xmlns:cx7="http://schemas.microsoft.com/office/drawing/2016/5/13/chartex" xmlns:cx8="http://schemas.microsoft.com/office/drawing/2016/5/14/chartex" xmlns:mc="http://schemas.openxmlformats.org/markup-compatibility/2006" xmlns:aink="http://schemas.microsoft.com/office/drawing/2016/ink" xmlns:am3d="http://schemas.microsoft.com/office/drawing/2017/model3d" xmlns:o="urn:schemas-microsoft-com:office:office" xmlns:oel="http://schemas.microsoft.com/office/2019/extlst" xmlns:r="http://schemas.openxmlformats.org/officeDocument/2006/relationships" xmlns:m="http://schemas.openxmlformats.org/officeDocument/2006/math" xmlns:v="urn:schemas-microsoft-com:vml" xmlns:wp14="http://schemas.microsoft.com/office/word/2010/wordprocessingDrawing" xmlns:wp="http://schemas.openxmlformats.org/drawingml/2006/wordprocessingDrawing" xmlns:w10="urn:schemas-microsoft-com:office:word" xmlns:w="http://schemas.openxmlformats.org/wordprocessingml/2006/main" xmlns:w14="http://schemas.microsoft.com/office/word/2010/wordml" xmlns:w15="http://schemas.microsoft.com/office/word/2012/wordml" xmlns:w16cex="http://schemas.microsoft.com/office/word/2018/wordml/cex" xmlns:w16cid="http://schemas.microsoft.com/office/word/2016/wordml/cid" xmlns:w16="http://schemas.microsoft.com/office/word/2018/wordml" xmlns:w16du="http://schemas.microsoft.com/office/word/2023/wordml/word16du" xmlns:w16sdtdh="http://schemas.microsoft.com/office/word/2020/wordml/sdtdatahash" xmlns:w16se="http://schemas.microsoft.com/office/word/2015/wordml/symex" xmlns:wpg="http://schemas.microsoft.com/office/word/2010/wordprocessingGroup" xmlns:wpi="http://schemas.microsoft.com/office/word/2010/wordprocessingInk" xmlns:wne="http://schemas.microsoft.com/office/word/2006/wordml" xmlns:wps="http://schemas.microsoft.com/office/word/2010/wordprocessingShape" mc:Ignorable="w14 w15 w16se w16cid w16 w16cex w16sdtdh w16du wp14">
+  <w:p>
+    <w:pPr>
+      <w:pStyle w:val="Header"/>
+      <w:rPr>
+        <w:lang w:val="en-US"/>
+      </w:rPr>
+    </w:pPr>
+    <w:r>
+      <w:rPr>
+        <w:lang w:val="en-US"/>
+      </w:rPr>
+      <w:t>Steven Wu</w:t>
+    </w:r>
+  </w:p>
+</w:hdr>
+</file>
+
 <file path=word/numbering.xml><?xml version="1.0" encoding="utf-8"?>
-<w:numbering xmlns:wpc="http://schemas.microsoft.com/office/word/2010/wordprocessingCanvas" xmlns:cx="http://schemas.microsoft.com/office/drawing/2014/chartex" xmlns:cx1="http://schemas.microsoft.com/office/drawing/2015/9/8/chartex" xmlns:cx2="http://schemas.microsoft.com/office/drawing/2015/10/21/chartex" xmlns:cx3="http://schemas.microsoft.com/office/drawing/2016/5/9/chartex" xmlns:cx4="http://schemas.microsoft.com/office/drawing/2016/5/10/chartex" xmlns:cx5="http://schemas.microsoft.com/office/drawing/2016/5/11/chartex" xmlns:cx6="http://schemas.microsoft.com/office/drawing/2016/5/12/chartex" xmlns:cx7="http://schemas.microsoft.com/office/drawing/2016/5/13/chartex" xmlns:cx8="http://schemas.microsoft.com/office/drawing/2016/5/14/chartex" xmlns:mc="http://schemas.openxmlformats.org/markup-compatibility/2006" xmlns:aink="http://schemas.microsoft.com/office/drawing/2016/ink" xmlns:am3d="http://schemas.microsoft.com/office/drawing/2017/model3d" xmlns:o="urn:schemas-microsoft-com:office:office" xmlns:oel="http://schemas.microsoft.com/office/2019/extlst" xmlns:r="http://schemas.openxmlformats.org/officeDocument/2006/relationships" xmlns:m="http://schemas.openxmlformats.org/officeDocument/2006/math" xmlns:v="urn:schemas-microsoft-com:vml" xmlns:wp14="http://schemas.microsoft.com/office/word/2010/wordprocessingDrawing" xmlns:wp="http://schemas.openxmlformats.org/drawingml/2006/wordprocessingDrawing" xmlns:w10="urn:schemas-microsoft-com:office:word" xmlns:w="http://schemas.openxmlformats.org/wordprocessingml/2006/main" xmlns:w14="http://schemas.microsoft.com/office/word/2010/wordml" xmlns:w15="http://schemas.microsoft.com/office/word/2012/wordml" xmlns:w16cex="http://schemas.microsoft.com/office/word/2018/wordml/cex" xmlns:w16cid="http://schemas.microsoft.com/office/word/2016/wordml/cid" xmlns:w16="http://schemas.microsoft.com/office/word/2018/wordml" xmlns:w16sdtdh="http://schemas.microsoft.com/office/word/2020/wordml/sdtdatahash" xmlns:w16se="http://schemas.microsoft.com/office/word/2015/wordml/symex" xmlns:wpg="http://schemas.microsoft.com/office/word/2010/wordprocessingGroup" xmlns:wpi="http://schemas.microsoft.com/office/word/2010/wordprocessingInk" xmlns:wne="http://schemas.microsoft.com/office/word/2006/wordml" xmlns:wps="http://schemas.microsoft.com/office/word/2010/wordprocessingShape" mc:Ignorable="w14 w15 w16se w16cid w16 w16cex w16sdtdh wp14">
+<w:numbering xmlns:wpc="http://schemas.microsoft.com/office/word/2010/wordprocessingCanvas" xmlns:cx="http://schemas.microsoft.com/office/drawing/2014/chartex" xmlns:cx1="http://schemas.microsoft.com/office/drawing/2015/9/8/chartex" xmlns:cx2="http://schemas.microsoft.com/office/drawing/2015/10/21/chartex" xmlns:cx3="http://schemas.microsoft.com/office/drawing/2016/5/9/chartex" xmlns:cx4="http://schemas.microsoft.com/office/drawing/2016/5/10/chartex" xmlns:cx5="http://schemas.microsoft.com/office/drawing/2016/5/11/chartex" xmlns:cx6="http://schemas.microsoft.com/office/drawing/2016/5/12/chartex" xmlns:cx7="http://schemas.microsoft.com/office/drawing/2016/5/13/chartex" xmlns:cx8="http://schemas.microsoft.com/office/drawing/2016/5/14/chartex" xmlns:mc="http://schemas.openxmlformats.org/markup-compatibility/2006" xmlns:aink="http://schemas.microsoft.com/office/drawing/2016/ink" xmlns:am3d="http://schemas.microsoft.com/office/drawing/2017/model3d" xmlns:o="urn:schemas-microsoft-com:office:office" xmlns:oel="http://schemas.microsoft.com/office/2019/extlst" xmlns:r="http://schemas.openxmlformats.org/officeDocument/2006/relationships" xmlns:m="http://schemas.openxmlformats.org/officeDocument/2006/math" xmlns:v="urn:schemas-microsoft-com:vml" xmlns:wp14="http://schemas.microsoft.com/office/word/2010/wordprocessingDrawing" xmlns:wp="http://schemas.openxmlformats.org/drawingml/2006/wordprocessingDrawing" xmlns:w10="urn:schemas-microsoft-com:office:word" xmlns:w="http://schemas.openxmlformats.org/wordprocessingml/2006/main" xmlns:w14="http://schemas.microsoft.com/office/word/2010/wordml" xmlns:w15="http://schemas.microsoft.com/office/word/2012/wordml" xmlns:w16cex="http://schemas.microsoft.com/office/word/2018/wordml/cex" xmlns:w16cid="http://schemas.microsoft.com/office/word/2016/wordml/cid" xmlns:w16="http://schemas.microsoft.com/office/word/2018/wordml" xmlns:w16du="http://schemas.microsoft.com/office/word/2023/wordml/word16du" xmlns:w16sdtdh="http://schemas.microsoft.com/office/word/2020/wordml/sdtdatahash" xmlns:w16se="http://schemas.microsoft.com/office/word/2015/wordml/symex" xmlns:wpg="http://schemas.microsoft.com/office/word/2010/wordprocessingGroup" xmlns:wpi="http://schemas.microsoft.com/office/word/2010/wordprocessingInk" xmlns:wne="http://schemas.microsoft.com/office/word/2006/wordml" xmlns:wps="http://schemas.microsoft.com/office/word/2010/wordprocessingShape" mc:Ignorable="w14 w15 w16se w16cid w16 w16cex w16sdtdh w16du wp14">
   <w:abstractNum w:abstractNumId="0" w15:restartNumberingAfterBreak="0">
     <w:nsid w:val="003B7F79"/>
     <w:multiLevelType w:val="hybridMultilevel"/>
@@ -6337,7 +6276,7 @@
 </file>
 
 <file path=word/styles.xml><?xml version="1.0" encoding="utf-8"?>
-<w:styles xmlns:mc="http://schemas.openxmlformats.org/markup-compatibility/2006" xmlns:r="http://schemas.openxmlformats.org/officeDocument/2006/relationships" xmlns:w="http://schemas.openxmlformats.org/wordprocessingml/2006/main" xmlns:w14="http://schemas.microsoft.com/office/word/2010/wordml" xmlns:w15="http://schemas.microsoft.com/office/word/2012/wordml" xmlns:w16cex="http://schemas.microsoft.com/office/word/2018/wordml/cex" xmlns:w16cid="http://schemas.microsoft.com/office/word/2016/wordml/cid" xmlns:w16="http://schemas.microsoft.com/office/word/2018/wordml" xmlns:w16sdtdh="http://schemas.microsoft.com/office/word/2020/wordml/sdtdatahash" xmlns:w16se="http://schemas.microsoft.com/office/word/2015/wordml/symex" mc:Ignorable="w14 w15 w16se w16cid w16 w16cex w16sdtdh">
+<w:styles xmlns:mc="http://schemas.openxmlformats.org/markup-compatibility/2006" xmlns:r="http://schemas.openxmlformats.org/officeDocument/2006/relationships" xmlns:w="http://schemas.openxmlformats.org/wordprocessingml/2006/main" xmlns:w14="http://schemas.microsoft.com/office/word/2010/wordml" xmlns:w15="http://schemas.microsoft.com/office/word/2012/wordml" xmlns:w16cex="http://schemas.microsoft.com/office/word/2018/wordml/cex" xmlns:w16cid="http://schemas.microsoft.com/office/word/2016/wordml/cid" xmlns:w16="http://schemas.microsoft.com/office/word/2018/wordml" xmlns:w16du="http://schemas.microsoft.com/office/word/2023/wordml/word16du" xmlns:w16sdtdh="http://schemas.microsoft.com/office/word/2020/wordml/sdtdatahash" xmlns:w16se="http://schemas.microsoft.com/office/word/2015/wordml/symex" mc:Ignorable="w14 w15 w16se w16cid w16 w16cex w16sdtdh w16du">
   <w:docDefaults>
     <w:rPrDefault>
       <w:rPr>
@@ -6895,6 +6834,50 @@
       </w:tblBorders>
     </w:tblPr>
   </w:style>
+  <w:style w:type="paragraph" w:styleId="Header">
+    <w:name w:val="header"/>
+    <w:basedOn w:val="Normal"/>
+    <w:link w:val="HeaderChar"/>
+    <w:uiPriority w:val="99"/>
+    <w:unhideWhenUsed/>
+    <w:rsid w:val="00461630"/>
+    <w:pPr>
+      <w:tabs>
+        <w:tab w:val="center" w:pos="4680"/>
+        <w:tab w:val="right" w:pos="9360"/>
+      </w:tabs>
+      <w:spacing w:after="0" w:line="240" w:lineRule="auto"/>
+    </w:pPr>
+  </w:style>
+  <w:style w:type="character" w:customStyle="1" w:styleId="HeaderChar">
+    <w:name w:val="Header Char"/>
+    <w:basedOn w:val="DefaultParagraphFont"/>
+    <w:link w:val="Header"/>
+    <w:uiPriority w:val="99"/>
+    <w:rsid w:val="00461630"/>
+  </w:style>
+  <w:style w:type="paragraph" w:styleId="Footer">
+    <w:name w:val="footer"/>
+    <w:basedOn w:val="Normal"/>
+    <w:link w:val="FooterChar"/>
+    <w:uiPriority w:val="99"/>
+    <w:unhideWhenUsed/>
+    <w:rsid w:val="00461630"/>
+    <w:pPr>
+      <w:tabs>
+        <w:tab w:val="center" w:pos="4680"/>
+        <w:tab w:val="right" w:pos="9360"/>
+      </w:tabs>
+      <w:spacing w:after="0" w:line="240" w:lineRule="auto"/>
+    </w:pPr>
+  </w:style>
+  <w:style w:type="character" w:customStyle="1" w:styleId="FooterChar">
+    <w:name w:val="Footer Char"/>
+    <w:basedOn w:val="DefaultParagraphFont"/>
+    <w:link w:val="Footer"/>
+    <w:uiPriority w:val="99"/>
+    <w:rsid w:val="00461630"/>
+  </w:style>
 </w:styles>
 </file>
 
